--- a/ChiSquare_Homogeneity/Description_HomogeneityTest.docx
+++ b/ChiSquare_Homogeneity/Description_HomogeneityTest.docx
@@ -150,6 +150,7 @@
       </w:pPr>
       <w:r>
         <w:rPr>
+          <w:noProof/>
           <w:sz w:val="32"/>
           <w:szCs w:val="32"/>
         </w:rPr>
@@ -215,6 +216,7 @@
       </w:pPr>
       <w:r>
         <w:rPr>
+          <w:noProof/>
           <w:sz w:val="32"/>
           <w:szCs w:val="32"/>
         </w:rPr>
@@ -267,50 +269,22 @@
           <w:sz w:val="32"/>
           <w:szCs w:val="32"/>
         </w:rPr>
-        <w:t>Step 4</w:t>
-      </w:r>
-      <w:r>
-        <w:rPr>
-          <w:sz w:val="32"/>
-          <w:szCs w:val="32"/>
-        </w:rPr>
-        <w:t>:</w:t>
-      </w:r>
-      <w:r>
-        <w:rPr>
-          <w:sz w:val="32"/>
-          <w:szCs w:val="32"/>
-        </w:rPr>
-        <w:t xml:space="preserve"> Make the decision.</w:t>
-      </w:r>
-    </w:p>
-    <w:p>
-      <w:pPr>
-        <w:rPr>
-          <w:sz w:val="32"/>
-          <w:szCs w:val="32"/>
-        </w:rPr>
-      </w:pPr>
-      <w:r>
-        <w:rPr>
-          <w:sz w:val="32"/>
-          <w:szCs w:val="32"/>
-        </w:rPr>
-        <w:t>Step 5</w:t>
-      </w:r>
-      <w:r>
-        <w:rPr>
-          <w:sz w:val="32"/>
-          <w:szCs w:val="32"/>
-        </w:rPr>
-        <w:t xml:space="preserve">: </w:t>
-      </w:r>
-      <w:r>
-        <w:rPr>
-          <w:sz w:val="32"/>
-          <w:szCs w:val="32"/>
-        </w:rPr>
-        <w:t>Summarize the results.</w:t>
+        <w:t>Step 4: Make the decision.</w:t>
+      </w:r>
+    </w:p>
+    <w:p>
+      <w:pPr>
+        <w:rPr>
+          <w:sz w:val="32"/>
+          <w:szCs w:val="32"/>
+        </w:rPr>
+      </w:pPr>
+      <w:r>
+        <w:rPr>
+          <w:sz w:val="32"/>
+          <w:szCs w:val="32"/>
+        </w:rPr>
+        <w:t>Step 5: Summarize the results.</w:t>
       </w:r>
     </w:p>
     <w:p>
@@ -348,14 +322,7 @@
           <w:sz w:val="32"/>
           <w:szCs w:val="32"/>
         </w:rPr>
-        <w:t xml:space="preserve">We </w:t>
-      </w:r>
-      <w:r>
-        <w:rPr>
-          <w:sz w:val="32"/>
-          <w:szCs w:val="32"/>
-        </w:rPr>
-        <w:t xml:space="preserve">selected </w:t>
+        <w:t xml:space="preserve">We selected </w:t>
       </w:r>
       <w:r>
         <w:rPr>
@@ -397,6 +364,41 @@
           <w:sz w:val="32"/>
           <w:szCs w:val="32"/>
         </w:rPr>
+        <w:t xml:space="preserve"> and </w:t>
+      </w:r>
+      <w:r>
+        <w:rPr>
+          <w:sz w:val="32"/>
+          <w:szCs w:val="32"/>
+        </w:rPr>
+        <w:t xml:space="preserve">noted the difference between their matches and innings (Difference) and categorized the value into null or nor null. </w:t>
+      </w:r>
+      <w:r>
+        <w:rPr>
+          <w:sz w:val="32"/>
+          <w:szCs w:val="32"/>
+        </w:rPr>
+        <w:t xml:space="preserve">At α=0.05, test the claim that </w:t>
+      </w:r>
+      <w:r>
+        <w:rPr>
+          <w:sz w:val="32"/>
+          <w:szCs w:val="32"/>
+        </w:rPr>
+        <w:t>the proportion</w:t>
+      </w:r>
+      <w:r>
+        <w:rPr>
+          <w:sz w:val="32"/>
+          <w:szCs w:val="32"/>
+        </w:rPr>
+        <w:t xml:space="preserve"> of</w:t>
+      </w:r>
+      <w:r>
+        <w:rPr>
+          <w:sz w:val="32"/>
+          <w:szCs w:val="32"/>
+        </w:rPr>
         <w:t xml:space="preserve"> </w:t>
       </w:r>
       <w:r>
@@ -404,28 +406,35 @@
           <w:sz w:val="32"/>
           <w:szCs w:val="32"/>
         </w:rPr>
-        <w:t xml:space="preserve">and </w:t>
-      </w:r>
-      <w:r>
-        <w:rPr>
-          <w:sz w:val="32"/>
-          <w:szCs w:val="32"/>
-        </w:rPr>
-        <w:t xml:space="preserve">noted the difference between their matches and innings (Difference) and categorized the value into null or nor null. </w:t>
-      </w:r>
-      <w:r>
-        <w:rPr>
-          <w:sz w:val="32"/>
-          <w:szCs w:val="32"/>
-        </w:rPr>
-        <w:t xml:space="preserve">At α=0.05, test the claim that </w:t>
-      </w:r>
-      <w:r>
-        <w:rPr>
-          <w:sz w:val="32"/>
-          <w:szCs w:val="32"/>
-        </w:rPr>
-        <w:t>the proportions of (difference of matches and innings)-category is same for all (matches)-category.</w:t>
+        <w:t>(matches)-category</w:t>
+      </w:r>
+      <w:r>
+        <w:rPr>
+          <w:sz w:val="32"/>
+          <w:szCs w:val="32"/>
+        </w:rPr>
+        <w:t xml:space="preserve"> </w:t>
+      </w:r>
+      <w:r>
+        <w:rPr>
+          <w:sz w:val="32"/>
+          <w:szCs w:val="32"/>
+        </w:rPr>
+        <w:t>is same for all</w:t>
+      </w:r>
+      <w:r>
+        <w:rPr>
+          <w:sz w:val="32"/>
+          <w:szCs w:val="32"/>
+        </w:rPr>
+        <w:t xml:space="preserve"> </w:t>
+      </w:r>
+      <w:r>
+        <w:rPr>
+          <w:sz w:val="32"/>
+          <w:szCs w:val="32"/>
+        </w:rPr>
+        <w:t>(difference of matches and innings)-category.</w:t>
       </w:r>
     </w:p>
     <w:p>
@@ -462,14 +471,35 @@
           <w:sz w:val="32"/>
           <w:szCs w:val="32"/>
         </w:rPr>
-        <w:t>proportions of (difference of matches and innings)-category</w:t>
-      </w:r>
-      <w:r>
-        <w:rPr>
-          <w:sz w:val="32"/>
-          <w:szCs w:val="32"/>
-        </w:rPr>
-        <w:t xml:space="preserve"> are equal.</w:t>
+        <w:t xml:space="preserve">proportions of </w:t>
+      </w:r>
+      <w:r>
+        <w:rPr>
+          <w:sz w:val="32"/>
+          <w:szCs w:val="32"/>
+        </w:rPr>
+        <w:t>(matches)-category</w:t>
+      </w:r>
+      <w:r>
+        <w:rPr>
+          <w:sz w:val="32"/>
+          <w:szCs w:val="32"/>
+        </w:rPr>
+        <w:t xml:space="preserve"> </w:t>
+      </w:r>
+      <w:r>
+        <w:rPr>
+          <w:sz w:val="32"/>
+          <w:szCs w:val="32"/>
+        </w:rPr>
+        <w:t>are</w:t>
+      </w:r>
+      <w:r>
+        <w:rPr>
+          <w:sz w:val="32"/>
+          <w:szCs w:val="32"/>
+        </w:rPr>
+        <w:t xml:space="preserve"> same for all (difference of matches and innings)-category.</w:t>
       </w:r>
     </w:p>
     <w:p>
@@ -497,6 +527,7 @@
       </w:pPr>
       <w:r>
         <w:rPr>
+          <w:noProof/>
           <w:sz w:val="32"/>
           <w:szCs w:val="32"/>
         </w:rPr>
@@ -570,6 +601,7 @@
       </w:pPr>
       <w:r>
         <w:rPr>
+          <w:noProof/>
           <w:sz w:val="32"/>
           <w:szCs w:val="32"/>
         </w:rPr>
@@ -654,6 +686,7 @@
         <w:rPr>
           <w:i/>
           <w:iCs/>
+          <w:noProof/>
           <w:sz w:val="32"/>
           <w:szCs w:val="32"/>
           <w:u w:val="single"/>
@@ -803,49 +836,6 @@
     <w:p>
       <w:pPr>
         <w:rPr>
-          <w:sz w:val="32"/>
-          <w:szCs w:val="32"/>
-        </w:rPr>
-      </w:pPr>
-      <w:r>
-        <w:rPr>
-          <w:sz w:val="32"/>
-          <w:szCs w:val="32"/>
-        </w:rPr>
-        <w:t xml:space="preserve">Therefore, the conclusion is that </w:t>
-      </w:r>
-      <w:r>
-        <w:rPr>
-          <w:sz w:val="32"/>
-          <w:szCs w:val="32"/>
-        </w:rPr>
-        <w:t>a</w:t>
-      </w:r>
-      <w:r>
-        <w:rPr>
-          <w:sz w:val="32"/>
-          <w:szCs w:val="32"/>
-        </w:rPr>
-        <w:t xml:space="preserve">ll proportions of (difference of matches and innings)-category are </w:t>
-      </w:r>
-      <w:r>
-        <w:rPr>
-          <w:sz w:val="32"/>
-          <w:szCs w:val="32"/>
-        </w:rPr>
-        <w:t xml:space="preserve">not </w:t>
-      </w:r>
-      <w:r>
-        <w:rPr>
-          <w:sz w:val="32"/>
-          <w:szCs w:val="32"/>
-        </w:rPr>
-        <w:t>equal.</w:t>
-      </w:r>
-    </w:p>
-    <w:p>
-      <w:pPr>
-        <w:rPr>
           <w:b/>
           <w:bCs/>
           <w:i/>
@@ -855,6 +845,41 @@
           <w:u w:val="single"/>
         </w:rPr>
       </w:pPr>
+      <w:r>
+        <w:rPr>
+          <w:sz w:val="32"/>
+          <w:szCs w:val="32"/>
+        </w:rPr>
+        <w:t xml:space="preserve">Therefore, the conclusion is that all proportions </w:t>
+      </w:r>
+      <w:r>
+        <w:rPr>
+          <w:sz w:val="32"/>
+          <w:szCs w:val="32"/>
+        </w:rPr>
+        <w:t>(matches)-category</w:t>
+      </w:r>
+      <w:r>
+        <w:rPr>
+          <w:sz w:val="32"/>
+          <w:szCs w:val="32"/>
+        </w:rPr>
+        <w:t xml:space="preserve"> </w:t>
+      </w:r>
+      <w:r>
+        <w:rPr>
+          <w:sz w:val="32"/>
+          <w:szCs w:val="32"/>
+        </w:rPr>
+        <w:t>are not</w:t>
+      </w:r>
+      <w:r>
+        <w:rPr>
+          <w:sz w:val="32"/>
+          <w:szCs w:val="32"/>
+        </w:rPr>
+        <w:t xml:space="preserve"> same for all (difference of matches and innings)-category.</w:t>
+      </w:r>
     </w:p>
     <w:p>
       <w:pPr>
@@ -878,10 +903,11 @@
           <w:szCs w:val="32"/>
           <w:u w:val="single"/>
         </w:rPr>
-        <w:t xml:space="preserve">Bar Graph to examine the relationship between matches and </w:t>
-      </w:r>
-      <w:proofErr w:type="gramStart"/>
-      <w:r>
+        <w:t>Bar Graph to examine the relationship between matches and difference(between matches and innings):</w:t>
+      </w:r>
+    </w:p>
+    <w:p>
+      <w:pPr>
         <w:rPr>
           <w:b/>
           <w:bCs/>
@@ -891,48 +917,10 @@
           <w:szCs w:val="32"/>
           <w:u w:val="single"/>
         </w:rPr>
-        <w:t>difference(</w:t>
-      </w:r>
-      <w:proofErr w:type="gramEnd"/>
-      <w:r>
-        <w:rPr>
-          <w:b/>
-          <w:bCs/>
-          <w:i/>
-          <w:iCs/>
-          <w:sz w:val="32"/>
-          <w:szCs w:val="32"/>
-          <w:u w:val="single"/>
-        </w:rPr>
-        <w:t>between matches and innings)</w:t>
-      </w:r>
-      <w:r>
-        <w:rPr>
-          <w:b/>
-          <w:bCs/>
-          <w:i/>
-          <w:iCs/>
-          <w:sz w:val="32"/>
-          <w:szCs w:val="32"/>
-          <w:u w:val="single"/>
-        </w:rPr>
-        <w:t>:</w:t>
-      </w:r>
-    </w:p>
-    <w:p>
-      <w:pPr>
-        <w:rPr>
-          <w:b/>
-          <w:bCs/>
-          <w:i/>
-          <w:iCs/>
-          <w:sz w:val="32"/>
-          <w:szCs w:val="32"/>
-          <w:u w:val="single"/>
-        </w:rPr>
-      </w:pPr>
-      <w:r>
-        <w:rPr>
+      </w:pPr>
+      <w:r>
+        <w:rPr>
+          <w:noProof/>
           <w:sz w:val="32"/>
           <w:szCs w:val="32"/>
         </w:rPr>
